--- a/Theoretical Exercises/ex4/theory4_q1.docx
+++ b/Theoretical Exercises/ex4/theory4_q1.docx
@@ -207,13 +207,7 @@
               <w:t>#)</w:t>
             </w:r>
             <w:r>
-              <w:t xml:space="preserve"> with time y = (log(N</w:t>
-            </w:r>
-            <w:r>
-              <w:t>+1</w:t>
-            </w:r>
-            <w:r>
-              <w:t>) / Bandwidth)</w:t>
+              <w:t xml:space="preserve"> with time y</w:t>
             </w:r>
           </w:p>
         </w:tc>
@@ -256,16 +250,7 @@
               <w:bidi w:val="0"/>
             </w:pPr>
             <w:r>
-              <w:t>Sender</w:t>
-            </w:r>
-            <w:r>
-              <w:t xml:space="preserve"> receives </w:t>
-            </w:r>
-            <w:r>
-              <w:t>ACK</w:t>
-            </w:r>
-            <w:r>
-              <w:t xml:space="preserve"> </w:t>
+              <w:t xml:space="preserve">Sender receives ACK </w:t>
             </w:r>
             <w:r>
               <w:t>packet</w:t>
@@ -309,6 +294,9 @@
       <w:r>
         <w:t>acket size</w:t>
       </w:r>
+      <w:r>
+        <w:t xml:space="preserve"> (bits)</w:t>
+      </w:r>
     </w:p>
     <w:p>
       <w:pPr>
@@ -325,13 +313,21 @@
         <w:ind w:left="607"/>
       </w:pPr>
       <w:r>
-        <w:t xml:space="preserve">log(N) = Bits </w:t>
-      </w:r>
-      <w:r>
-        <w:t xml:space="preserve">needed </w:t>
-      </w:r>
-      <w:r>
-        <w:t>for sequence number</w:t>
+        <w:t xml:space="preserve">We need only 6 bits for </w:t>
+      </w:r>
+      <w:proofErr w:type="spellStart"/>
+      <w:r>
+        <w:t>seq</w:t>
+      </w:r>
+      <w:proofErr w:type="spellEnd"/>
+      <w:r>
+        <w:t>#</w:t>
+      </w:r>
+      <w:r>
+        <w:t xml:space="preserve">. Including headers and </w:t>
+      </w:r>
+      <w:r>
+        <w:t xml:space="preserve">CRC, an ACK packet size \ transmission time is still negligible compared to a data packet size \ transmission time. Therefore, y is negligible. </w:t>
       </w:r>
     </w:p>
     <w:p>
@@ -349,13 +345,16 @@
         <w:t>+x+y</w:t>
       </w:r>
       <w:r>
-        <w:t xml:space="preserve"> seconds we </w:t>
-      </w:r>
-      <w:r>
-        <w:t>send</w:t>
+        <w:t xml:space="preserve"> seconds </w:t>
+      </w:r>
+      <w:r>
+        <w:t>to send</w:t>
       </w:r>
       <w:r>
         <w:t xml:space="preserve"> </w:t>
+      </w:r>
+      <w:r>
+        <w:t>t</w:t>
       </w:r>
       <w:r>
         <w:t>he first</w:t>
@@ -386,25 +385,12 @@
       <w:pPr>
         <w:bidi w:val="0"/>
         <w:ind w:left="607"/>
-      </w:pPr>
-      <w:r>
-        <w:t xml:space="preserve">x = 800 bits / 10 </w:t>
-      </w:r>
-      <w:proofErr w:type="spellStart"/>
-      <w:r>
-        <w:t>Gbps</w:t>
-      </w:r>
-      <w:proofErr w:type="spellEnd"/>
-      <w:r>
-        <w:t xml:space="preserve"> = 80 </w:t>
-      </w:r>
-      <w:proofErr w:type="spellStart"/>
-      <w:r>
-        <w:t>nsecs</w:t>
-      </w:r>
-      <w:proofErr w:type="spellEnd"/>
-      <w:r>
-        <w:t>.</w:t>
+        <w:rPr>
+          <w:rtl/>
+        </w:rPr>
+      </w:pPr>
+      <w:r>
+        <w:t>Setting y=0, we get:</w:t>
       </w:r>
     </w:p>
     <w:p>
@@ -413,10 +399,10 @@
         <w:ind w:left="607"/>
       </w:pPr>
       <w:r>
-        <w:t xml:space="preserve">y = </w:t>
-      </w:r>
-      <w:r>
-        <w:t>6</w:t>
+        <w:t>x = 800</w:t>
+      </w:r>
+      <w:r>
+        <w:t>*8</w:t>
       </w:r>
       <w:r>
         <w:t xml:space="preserve"> bits / 10 </w:t>
@@ -430,17 +416,17 @@
         <w:t xml:space="preserve"> = </w:t>
       </w:r>
       <w:r>
-        <w:t>0.</w:t>
-      </w:r>
-      <w:r>
-        <w:t>6</w:t>
+        <w:t>0.64</w:t>
       </w:r>
       <w:r>
         <w:t xml:space="preserve"> </w:t>
       </w:r>
       <w:proofErr w:type="spellStart"/>
       <w:r>
-        <w:t>nsecs</w:t>
+        <w:t>m</w:t>
+      </w:r>
+      <w:r>
+        <w:t>secs</w:t>
       </w:r>
       <w:proofErr w:type="spellEnd"/>
       <w:r>
@@ -459,9 +445,12 @@
       <w:r>
         <w:t>ms</w:t>
       </w:r>
+      <w:r>
+        <w:t>ecs</w:t>
+      </w:r>
       <w:proofErr w:type="spellEnd"/>
       <w:r>
-        <w:t xml:space="preserve"> (2PD = 60000 ns)</w:t>
+        <w:t>.</w:t>
       </w:r>
     </w:p>
     <w:p>
@@ -471,6 +460,26 @@
       </w:pPr>
       <w:r>
         <w:t>bits(N packets) = N * PS = 40000</w:t>
+      </w:r>
+      <w:r>
+        <w:t xml:space="preserve"> bytes = 320000 bits</w:t>
+      </w:r>
+    </w:p>
+    <w:p>
+      <w:pPr>
+        <w:bidi w:val="0"/>
+        <w:ind w:left="607"/>
+      </w:pPr>
+      <w:r>
+        <w:t xml:space="preserve">Without using the protocol, we will need </w:t>
+      </w:r>
+      <w:proofErr w:type="spellStart"/>
+      <w:r>
+        <w:t>Nx</w:t>
+      </w:r>
+      <w:proofErr w:type="spellEnd"/>
+      <w:r>
+        <w:t xml:space="preserve"> seconds to send N packets.</w:t>
       </w:r>
     </w:p>
     <w:p>
@@ -499,10 +508,13 @@
           </m:fPr>
           <m:num>
             <m:r>
+              <m:rPr>
+                <m:sty m:val="p"/>
+              </m:rPr>
               <w:rPr>
                 <w:rFonts w:ascii="Cambria Math" w:hAnsi="Cambria Math"/>
               </w:rPr>
-              <m:t>40000 bits</m:t>
+              <m:t xml:space="preserve">50∙0.64 ms </m:t>
             </m:r>
           </m:num>
           <m:den>
@@ -510,75 +522,13 @@
               <w:rPr>
                 <w:rFonts w:ascii="Cambria Math" w:hAnsi="Cambria Math"/>
               </w:rPr>
-              <m:t>60</m:t>
+              <m:t>60 ms+</m:t>
             </m:r>
             <m:r>
               <w:rPr>
                 <w:rFonts w:ascii="Cambria Math" w:hAnsi="Cambria Math"/>
               </w:rPr>
-              <m:t xml:space="preserve"> </m:t>
-            </m:r>
-            <m:r>
-              <w:rPr>
-                <w:rFonts w:ascii="Cambria Math" w:hAnsi="Cambria Math"/>
-              </w:rPr>
-              <m:t>ms+80</m:t>
-            </m:r>
-            <m:r>
-              <w:rPr>
-                <w:rFonts w:ascii="Cambria Math" w:hAnsi="Cambria Math"/>
-              </w:rPr>
-              <m:t xml:space="preserve"> </m:t>
-            </m:r>
-            <m:r>
-              <w:rPr>
-                <w:rFonts w:ascii="Cambria Math" w:hAnsi="Cambria Math"/>
-              </w:rPr>
-              <m:t>ns+0.6</m:t>
-            </m:r>
-            <m:r>
-              <w:rPr>
-                <w:rFonts w:ascii="Cambria Math" w:hAnsi="Cambria Math"/>
-              </w:rPr>
-              <m:t xml:space="preserve"> </m:t>
-            </m:r>
-            <m:r>
-              <w:rPr>
-                <w:rFonts w:ascii="Cambria Math" w:hAnsi="Cambria Math"/>
-              </w:rPr>
-              <m:t>ns</m:t>
-            </m:r>
-          </m:den>
-        </m:f>
-        <m:r>
-          <w:rPr>
-            <w:rFonts w:ascii="Cambria Math" w:hAnsi="Cambria Math"/>
-          </w:rPr>
-          <m:t xml:space="preserve"> ≈</m:t>
-        </m:r>
-        <m:f>
-          <m:fPr>
-            <m:ctrlPr>
-              <w:rPr>
-                <w:rFonts w:ascii="Cambria Math" w:hAnsi="Cambria Math"/>
-                <w:i/>
-              </w:rPr>
-            </m:ctrlPr>
-          </m:fPr>
-          <m:num>
-            <m:r>
-              <w:rPr>
-                <w:rFonts w:ascii="Cambria Math" w:hAnsi="Cambria Math"/>
-              </w:rPr>
-              <m:t>40000 bits</m:t>
-            </m:r>
-          </m:num>
-          <m:den>
-            <m:r>
-              <w:rPr>
-                <w:rFonts w:ascii="Cambria Math" w:hAnsi="Cambria Math"/>
-              </w:rPr>
-              <m:t>60</m:t>
+              <m:t>0.64</m:t>
             </m:r>
             <m:r>
               <w:rPr>
@@ -606,17 +556,6 @@
           </w:rPr>
           <m:t xml:space="preserve"> ≈</m:t>
         </m:r>
-        <m:r>
-          <w:rPr>
-            <w:rFonts w:ascii="Cambria Math" w:hAnsi="Cambria Math"/>
-          </w:rPr>
-          <m:t>666 Mbps</m:t>
-        </m:r>
-      </m:oMath>
-      <w:r>
-        <w:t xml:space="preserve"> (</w:t>
-      </w:r>
-      <m:oMath>
         <m:f>
           <m:fPr>
             <m:ctrlPr>
@@ -628,10 +567,13 @@
           </m:fPr>
           <m:num>
             <m:r>
+              <m:rPr>
+                <m:sty m:val="p"/>
+              </m:rPr>
               <w:rPr>
                 <w:rFonts w:ascii="Cambria Math" w:hAnsi="Cambria Math"/>
               </w:rPr>
-              <m:t>1</m:t>
+              <m:t>32 msecs</m:t>
             </m:r>
           </m:num>
           <m:den>
@@ -639,7 +581,19 @@
               <w:rPr>
                 <w:rFonts w:ascii="Cambria Math" w:hAnsi="Cambria Math"/>
               </w:rPr>
-              <m:t>15</m:t>
+              <m:t>60</m:t>
+            </m:r>
+            <m:r>
+              <w:rPr>
+                <w:rFonts w:ascii="Cambria Math" w:hAnsi="Cambria Math"/>
+              </w:rPr>
+              <m:t>.64</m:t>
+            </m:r>
+            <m:r>
+              <w:rPr>
+                <w:rFonts w:ascii="Cambria Math" w:hAnsi="Cambria Math"/>
+              </w:rPr>
+              <m:t xml:space="preserve"> ms</m:t>
             </m:r>
           </m:den>
         </m:f>
@@ -647,12 +601,15 @@
           <w:rPr>
             <w:rFonts w:ascii="Cambria Math" w:hAnsi="Cambria Math"/>
           </w:rPr>
-          <m:t xml:space="preserve"> of original BW</m:t>
+          <m:t xml:space="preserve"> ≈</m:t>
+        </m:r>
+        <m:r>
+          <w:rPr>
+            <w:rFonts w:ascii="Cambria Math" w:hAnsi="Cambria Math"/>
+          </w:rPr>
+          <m:t>52.77 %</m:t>
         </m:r>
       </m:oMath>
-      <w:r>
-        <w:t>)</w:t>
-      </w:r>
     </w:p>
     <w:p>
       <w:pPr>
@@ -704,14 +661,17 @@
         <w:t xml:space="preserve"> timeout will expire</w:t>
       </w:r>
       <w:r>
-        <w:t>. We then resend packet 2 and receive an ACK. So we believe we successfully sent packets 1 and 2, but it was actually two instances of packet 2 that were received.</w:t>
+        <w:t>. We then resend packet 2 and rece</w:t>
       </w:r>
       <w:bookmarkStart w:id="0" w:name="_GoBack"/>
       <w:bookmarkEnd w:id="0"/>
+      <w:r>
+        <w:t>ive an ACK. So we believe we successfully sent packets 1 and 2, but it was actually two instances of packet 2 that were received.</w:t>
+      </w:r>
     </w:p>
     <w:sectPr>
       <w:pgSz w:w="11906" w:h="16838"/>
-      <w:pgMar w:top="1440" w:right="1800" w:bottom="1440" w:left="1800" w:header="708" w:footer="708" w:gutter="0"/>
+      <w:pgMar w:top="720" w:right="720" w:bottom="720" w:left="720" w:header="708" w:footer="708" w:gutter="0"/>
       <w:cols w:space="708"/>
       <w:bidi/>
       <w:rtlGutter/>
